--- a/semih_files/CV.docx
+++ b/semih_files/CV.docx
@@ -37,18 +37,20 @@
           <w:p>
             <w:pPr>
               <w:pStyle w:val="TableParagraph"/>
-              <w:spacing w:line="360" w:lineRule="auto"/>
+              <w:spacing w:line="312" w:lineRule="auto"/>
               <w:ind w:left="3600" w:right="3600"/>
               <w:jc w:val="center"/>
               <w:rPr>
                 <w:b/>
-                <w:sz w:val="46"/>
+                <w:sz w:val="42"/>
+                <w:szCs w:val="42"/>
               </w:rPr>
             </w:pPr>
             <w:r>
               <w:rPr>
                 <w:b/>
-                <w:sz w:val="46"/>
+                <w:sz w:val="42"/>
+                <w:szCs w:val="42"/>
               </w:rPr>
               <w:t>SEMIH BARUTCU</w:t>
             </w:r>
@@ -68,21 +70,9 @@
             <w:pPr>
               <w:pStyle w:val="TableParagraph"/>
               <w:spacing w:before="26"/>
-              <w:rPr>
-                <w:sz w:val="24"/>
-              </w:rPr>
-            </w:pPr>
-            <w:r>
-              <w:rPr>
-                <w:sz w:val="24"/>
-              </w:rPr>
-              <w:t xml:space="preserve"> </w:t>
-            </w:r>
-            <w:r>
-              <w:rPr>
-                <w:sz w:val="24"/>
-              </w:rPr>
-              <w:t>sbarutcu.github.io</w:t>
+            </w:pPr>
+            <w:r>
+              <w:t xml:space="preserve"> sbarutcu.github.io</w:t>
             </w:r>
           </w:p>
         </w:tc>
@@ -96,14 +86,8 @@
               <w:pStyle w:val="TableParagraph"/>
               <w:spacing w:before="26"/>
               <w:jc w:val="center"/>
-              <w:rPr>
-                <w:sz w:val="24"/>
-              </w:rPr>
-            </w:pPr>
-            <w:r>
-              <w:rPr>
-                <w:sz w:val="24"/>
-              </w:rPr>
+            </w:pPr>
+            <w:r>
               <w:t xml:space="preserve">   semihbarutcu@u.northwestern.edu</w:t>
             </w:r>
           </w:p>
@@ -119,14 +103,8 @@
               <w:spacing w:before="26"/>
               <w:ind w:left="283"/>
               <w:jc w:val="right"/>
-              <w:rPr>
-                <w:sz w:val="24"/>
-              </w:rPr>
-            </w:pPr>
-            <w:r>
-              <w:rPr>
-                <w:sz w:val="24"/>
-              </w:rPr>
+            </w:pPr>
+            <w:r>
               <w:t xml:space="preserve">+1 (847) 910 0264 </w:t>
             </w:r>
           </w:p>
@@ -176,7 +154,7 @@
       </w:tr>
       <w:tr>
         <w:trPr>
-          <w:trHeight w:val="479"/>
+          <w:trHeight w:val="539"/>
         </w:trPr>
         <w:tc>
           <w:tcPr>
@@ -225,7 +203,7 @@
       </w:tr>
       <w:tr>
         <w:trPr>
-          <w:trHeight w:val="484"/>
+          <w:trHeight w:val="279"/>
         </w:trPr>
         <w:tc>
           <w:tcPr>
@@ -927,7 +905,7 @@
       </w:tr>
       <w:tr>
         <w:trPr>
-          <w:trHeight w:val="433"/>
+          <w:trHeight w:val="351"/>
         </w:trPr>
         <w:tc>
           <w:tcPr>
@@ -1341,15 +1319,25 @@
               <w:rPr>
                 <w:sz w:val="21"/>
               </w:rPr>
-              <w:t>Developing techniques for computational micro</w:t>
-            </w:r>
-            <w:bookmarkStart w:id="0" w:name="_GoBack"/>
-            <w:bookmarkEnd w:id="0"/>
-            <w:r>
-              <w:rPr>
-                <w:sz w:val="21"/>
-              </w:rPr>
-              <w:t>scopic imaging methods, combining Fourier</w:t>
+              <w:t>Developing techniques for computational microscopic imaging methods, combining</w:t>
+            </w:r>
+            <w:r>
+              <w:rPr>
+                <w:sz w:val="21"/>
+              </w:rPr>
+              <w:t xml:space="preserve"> </w:t>
+            </w:r>
+            <w:r>
+              <w:rPr>
+                <w:sz w:val="21"/>
+              </w:rPr>
+              <w:t>p</w:t>
+            </w:r>
+            <w:r>
+              <w:rPr>
+                <w:sz w:val="21"/>
+              </w:rPr>
+              <w:t>tychography</w:t>
             </w:r>
           </w:p>
           <w:p>
@@ -1363,25 +1351,7 @@
               <w:rPr>
                 <w:sz w:val="21"/>
               </w:rPr>
-              <w:t>p</w:t>
-            </w:r>
-            <w:r>
-              <w:rPr>
-                <w:sz w:val="21"/>
-              </w:rPr>
-              <w:t>tychography</w:t>
-            </w:r>
-            <w:r>
-              <w:rPr>
-                <w:sz w:val="21"/>
-              </w:rPr>
-              <w:t xml:space="preserve"> </w:t>
-            </w:r>
-            <w:r>
-              <w:rPr>
-                <w:sz w:val="21"/>
-              </w:rPr>
-              <w:t xml:space="preserve">and computational tomography. </w:t>
+              <w:t>and computational tomography.</w:t>
             </w:r>
           </w:p>
           <w:p>
@@ -1399,7 +1369,56 @@
               <w:rPr>
                 <w:sz w:val="21"/>
               </w:rPr>
-              <w:t xml:space="preserve">Researching machine learning solutions to problems in image / video analysis and processing </w:t>
+              <w:t xml:space="preserve">Building neural networks for detection of Covid-19 and Cardiac Amyloidosis from chest x-rays. </w:t>
+            </w:r>
+          </w:p>
+          <w:p>
+            <w:pPr>
+              <w:pStyle w:val="ListParagraph"/>
+              <w:numPr>
+                <w:ilvl w:val="0"/>
+                <w:numId w:val="5"/>
+              </w:numPr>
+              <w:spacing w:line="276" w:lineRule="auto"/>
+              <w:rPr>
+                <w:sz w:val="21"/>
+              </w:rPr>
+            </w:pPr>
+            <w:r>
+              <w:rPr>
+                <w:sz w:val="21"/>
+              </w:rPr>
+              <w:t>Exploring</w:t>
+            </w:r>
+            <w:r>
+              <w:rPr>
+                <w:sz w:val="21"/>
+              </w:rPr>
+              <w:t xml:space="preserve"> machine learning solutions to problems in</w:t>
+            </w:r>
+            <w:r>
+              <w:rPr>
+                <w:sz w:val="21"/>
+              </w:rPr>
+              <w:t xml:space="preserve"> computer vision and biomedical </w:t>
+            </w:r>
+            <w:r>
+              <w:rPr>
+                <w:sz w:val="21"/>
+              </w:rPr>
+              <w:t>imag</w:t>
+            </w:r>
+            <w:r>
+              <w:rPr>
+                <w:sz w:val="21"/>
+              </w:rPr>
+              <w:t>ing</w:t>
+            </w:r>
+            <w:r>
+              <w:rPr>
+                <w:sz w:val="21"/>
+              </w:rPr>
+              <w:t xml:space="preserve"> </w:t>
             </w:r>
           </w:p>
         </w:tc>
@@ -1619,7 +1638,7 @@
               <w:rPr>
                 <w:sz w:val="21"/>
               </w:rPr>
-              <w:t xml:space="preserve">and Fourier ptychography </w:t>
+              <w:t xml:space="preserve">and ptychography </w:t>
             </w:r>
           </w:p>
         </w:tc>
@@ -2101,12 +2120,21 @@
                 <w:sz w:val="21"/>
               </w:rPr>
             </w:pPr>
-            <w:r>
-              <w:rPr>
-                <w:i/>
-                <w:sz w:val="21"/>
-              </w:rPr>
-              <w:t>Mercedes – Benz Turk</w:t>
+            <w:proofErr w:type="spellStart"/>
+            <w:r>
+              <w:rPr>
+                <w:i/>
+                <w:sz w:val="21"/>
+              </w:rPr>
+              <w:t>Aselsan</w:t>
+            </w:r>
+            <w:proofErr w:type="spellEnd"/>
+            <w:r>
+              <w:rPr>
+                <w:i/>
+                <w:sz w:val="21"/>
+              </w:rPr>
+              <w:t xml:space="preserve"> Defense Industry Inc</w:t>
             </w:r>
           </w:p>
         </w:tc>
@@ -2269,12 +2297,21 @@
                 <w:sz w:val="21"/>
               </w:rPr>
             </w:pPr>
-            <w:r>
-              <w:rPr>
-                <w:i/>
-                <w:sz w:val="21"/>
-              </w:rPr>
-              <w:t>Mercedes – Benz Turk</w:t>
+            <w:proofErr w:type="spellStart"/>
+            <w:r>
+              <w:rPr>
+                <w:i/>
+                <w:sz w:val="21"/>
+              </w:rPr>
+              <w:t>Meteksan</w:t>
+            </w:r>
+            <w:proofErr w:type="spellEnd"/>
+            <w:r>
+              <w:rPr>
+                <w:i/>
+                <w:sz w:val="21"/>
+              </w:rPr>
+              <w:t xml:space="preserve"> Defense Industry Inc</w:t>
             </w:r>
           </w:p>
         </w:tc>
@@ -2349,7 +2386,7 @@
       </w:tr>
       <w:tr>
         <w:trPr>
-          <w:trHeight w:val="458"/>
+          <w:trHeight w:val="450"/>
         </w:trPr>
         <w:tc>
           <w:tcPr>
@@ -2372,6 +2409,13 @@
                 <w:sz w:val="24"/>
               </w:rPr>
             </w:pPr>
+            <w:r>
+              <w:rPr>
+                <w:b/>
+                <w:sz w:val="24"/>
+              </w:rPr>
+              <w:t xml:space="preserve">SELECTED </w:t>
+            </w:r>
             <w:r>
               <w:rPr>
                 <w:b/>
@@ -2435,7 +2479,25 @@
               <w:rPr>
                 <w:sz w:val="21"/>
               </w:rPr>
-              <w:t xml:space="preserve">S. Prasan, P. Ruiz, O. Cossairt, </w:t>
+              <w:t xml:space="preserve">P. Ruiz, F. Schiffers, </w:t>
+            </w:r>
+            <w:r>
+              <w:rPr>
+                <w:sz w:val="21"/>
+              </w:rPr>
+              <w:t xml:space="preserve">S. Aslan, </w:t>
+            </w:r>
+            <w:r>
+              <w:rPr>
+                <w:sz w:val="21"/>
+              </w:rPr>
+              <w:t xml:space="preserve">D. Gursoy, </w:t>
+            </w:r>
+            <w:r>
+              <w:rPr>
+                <w:sz w:val="21"/>
+              </w:rPr>
+              <w:t xml:space="preserve">O. Cossairt, </w:t>
             </w:r>
             <w:r>
               <w:rPr>
@@ -2447,49 +2509,55 @@
               <w:rPr>
                 <w:sz w:val="21"/>
               </w:rPr>
-              <w:t xml:space="preserve"> (2020).</w:t>
-            </w:r>
-            <w:r>
-              <w:rPr>
-                <w:sz w:val="21"/>
-              </w:rPr>
-              <w:t xml:space="preserve"> “</w:t>
-            </w:r>
-            <w:r>
-              <w:rPr>
-                <w:sz w:val="21"/>
-              </w:rPr>
-              <w:t xml:space="preserve">Automatic </w:t>
-            </w:r>
-            <w:r>
-              <w:rPr>
-                <w:sz w:val="21"/>
-              </w:rPr>
-              <w:t>D</w:t>
-            </w:r>
-            <w:r>
-              <w:rPr>
-                <w:sz w:val="21"/>
-              </w:rPr>
-              <w:t xml:space="preserve">ifferentiation </w:t>
-            </w:r>
-            <w:r>
-              <w:rPr>
-                <w:sz w:val="21"/>
-              </w:rPr>
-              <w:t>for 3D Pt</w:t>
-            </w:r>
-            <w:r>
-              <w:rPr>
-                <w:sz w:val="21"/>
-              </w:rPr>
-              <w:t>ychograph</w:t>
-            </w:r>
-            <w:r>
-              <w:rPr>
-                <w:sz w:val="21"/>
-              </w:rPr>
-              <w:t>ic Reconstruction</w:t>
+              <w:t xml:space="preserve"> (</w:t>
+            </w:r>
+            <w:r>
+              <w:rPr>
+                <w:sz w:val="21"/>
+              </w:rPr>
+              <w:t>2020</w:t>
+            </w:r>
+            <w:r>
+              <w:rPr>
+                <w:sz w:val="21"/>
+              </w:rPr>
+              <w:t>).</w:t>
+            </w:r>
+            <w:r>
+              <w:rPr>
+                <w:sz w:val="21"/>
+              </w:rPr>
+              <w:t xml:space="preserve"> “Solving </w:t>
+            </w:r>
+            <w:r>
+              <w:rPr>
+                <w:sz w:val="21"/>
+              </w:rPr>
+              <w:t xml:space="preserve">3D </w:t>
+            </w:r>
+            <w:r>
+              <w:rPr>
+                <w:sz w:val="21"/>
+              </w:rPr>
+              <w:t>Ptychograph</w:t>
+            </w:r>
+            <w:r>
+              <w:rPr>
+                <w:sz w:val="21"/>
+              </w:rPr>
+              <w:t>ic Reconstruction Problem by Combining 2D Ptychographic</w:t>
+            </w:r>
+            <w:r>
+              <w:rPr>
+                <w:sz w:val="21"/>
+              </w:rPr>
+              <w:t xml:space="preserve"> and Tomograph</w:t>
+            </w:r>
+            <w:r>
+              <w:rPr>
+                <w:sz w:val="21"/>
+              </w:rPr>
+              <w:t>ic Gradients</w:t>
             </w:r>
             <w:r>
               <w:rPr>
@@ -2502,28 +2570,20 @@
                 <w:i/>
                 <w:sz w:val="21"/>
               </w:rPr>
-              <w:t>International Conference on Image Processing (</w:t>
-            </w:r>
-            <w:r>
-              <w:rPr>
-                <w:bCs/>
-                <w:i/>
-                <w:sz w:val="21"/>
-              </w:rPr>
-              <w:t>ICIP</w:t>
-            </w:r>
-            <w:r>
-              <w:rPr>
-                <w:i/>
-                <w:sz w:val="21"/>
-              </w:rPr>
-              <w:t>)</w:t>
-            </w:r>
-            <w:r>
-              <w:rPr>
-                <w:sz w:val="21"/>
-              </w:rPr>
-              <w:t xml:space="preserve">. In preparation. </w:t>
+              <w:t>International Conference on Image Processing</w:t>
+            </w:r>
+            <w:r>
+              <w:rPr>
+                <w:i/>
+                <w:sz w:val="21"/>
+              </w:rPr>
+              <w:t xml:space="preserve"> (In Review)</w:t>
+            </w:r>
+            <w:r>
+              <w:rPr>
+                <w:sz w:val="21"/>
+              </w:rPr>
+              <w:t xml:space="preserve">. </w:t>
             </w:r>
           </w:p>
           <w:p>
@@ -2544,49 +2604,88 @@
             </w:pPr>
             <w:r>
               <w:rPr>
+                <w:bCs/>
+                <w:sz w:val="21"/>
+              </w:rPr>
+              <w:t>P. Shedligeri,</w:t>
+            </w:r>
+            <w:r>
+              <w:rPr>
                 <w:b/>
                 <w:bCs/>
                 <w:sz w:val="21"/>
               </w:rPr>
-              <w:t>S. Barutcu</w:t>
-            </w:r>
-            <w:r>
-              <w:rPr>
-                <w:sz w:val="21"/>
-              </w:rPr>
-              <w:t xml:space="preserve">, D. Gursoy, </w:t>
-            </w:r>
-            <w:r>
-              <w:rPr>
-                <w:sz w:val="21"/>
-              </w:rPr>
-              <w:t xml:space="preserve">O. Cossairt, </w:t>
-            </w:r>
-            <w:r>
-              <w:rPr>
-                <w:sz w:val="21"/>
-              </w:rPr>
-              <w:t>A. Katsaggelos.</w:t>
-            </w:r>
-            <w:r>
-              <w:rPr>
-                <w:sz w:val="21"/>
-              </w:rPr>
-              <w:t xml:space="preserve"> (2019).</w:t>
-            </w:r>
-            <w:r>
-              <w:rPr>
-                <w:sz w:val="21"/>
-              </w:rPr>
-              <w:t xml:space="preserve"> “Solving Ptychography and Tomography Problems in a Single Step”. </w:t>
-            </w:r>
-            <w:r>
-              <w:rPr>
-                <w:i/>
-                <w:iCs/>
-                <w:sz w:val="21"/>
-              </w:rPr>
-              <w:t>Optics Letters</w:t>
+              <w:t xml:space="preserve"> S. Barutcu, </w:t>
+            </w:r>
+            <w:r>
+              <w:rPr>
+                <w:bCs/>
+                <w:sz w:val="21"/>
+              </w:rPr>
+              <w:t>P. Ruiz, F, Schiffers, A. Katsaggelos, O. Cossairt. (2020). “</w:t>
+            </w:r>
+            <w:r>
+              <w:rPr>
+                <w:bCs/>
+                <w:sz w:val="21"/>
+              </w:rPr>
+              <w:t xml:space="preserve">Effects of </w:t>
+            </w:r>
+            <w:r>
+              <w:rPr>
+                <w:bCs/>
+                <w:sz w:val="21"/>
+              </w:rPr>
+              <w:t xml:space="preserve">Regularization </w:t>
+            </w:r>
+            <w:r>
+              <w:rPr>
+                <w:bCs/>
+                <w:sz w:val="21"/>
+              </w:rPr>
+              <w:t>on</w:t>
+            </w:r>
+            <w:r>
+              <w:rPr>
+                <w:bCs/>
+                <w:sz w:val="21"/>
+              </w:rPr>
+              <w:t xml:space="preserve"> </w:t>
+            </w:r>
+            <w:r>
+              <w:rPr>
+                <w:bCs/>
+                <w:sz w:val="21"/>
+              </w:rPr>
+              <w:t>Automatic Differentiation Ptychography</w:t>
+            </w:r>
+            <w:r>
+              <w:rPr>
+                <w:bCs/>
+                <w:sz w:val="21"/>
+              </w:rPr>
+              <w:t xml:space="preserve">.” </w:t>
+            </w:r>
+            <w:r>
+              <w:rPr>
+                <w:i/>
+                <w:sz w:val="21"/>
+              </w:rPr>
+              <w:t>German Conference on Pattern Recognition</w:t>
+            </w:r>
+            <w:r>
+              <w:rPr>
+                <w:i/>
+                <w:sz w:val="21"/>
+              </w:rPr>
+              <w:t xml:space="preserve"> </w:t>
+            </w:r>
+            <w:r>
+              <w:rPr>
+                <w:i/>
+                <w:sz w:val="21"/>
+              </w:rPr>
+              <w:t>(In Review)</w:t>
             </w:r>
             <w:r>
               <w:rPr>
@@ -2594,18 +2693,8 @@
               </w:rPr>
               <w:t>.</w:t>
             </w:r>
-            <w:r>
-              <w:rPr>
-                <w:sz w:val="21"/>
-              </w:rPr>
-              <w:t xml:space="preserve"> </w:t>
-            </w:r>
-            <w:r>
-              <w:rPr>
-                <w:sz w:val="21"/>
-              </w:rPr>
-              <w:t xml:space="preserve">In preparation. </w:t>
-            </w:r>
+            <w:bookmarkStart w:id="0" w:name="_GoBack"/>
+            <w:bookmarkEnd w:id="0"/>
           </w:p>
           <w:p>
             <w:pPr>
@@ -2635,7 +2724,19 @@
               <w:rPr>
                 <w:sz w:val="21"/>
               </w:rPr>
-              <w:t xml:space="preserve">, L. Arslan. “Topic Classification Using Bidirectional LSTM Neural Networks.” </w:t>
+              <w:t xml:space="preserve">, L. Arslan. </w:t>
+            </w:r>
+            <w:r>
+              <w:rPr>
+                <w:sz w:val="21"/>
+              </w:rPr>
+              <w:t xml:space="preserve">(2017). </w:t>
+            </w:r>
+            <w:r>
+              <w:rPr>
+                <w:sz w:val="21"/>
+              </w:rPr>
+              <w:t xml:space="preserve">“Topic Classification Using Bidirectional LSTM Neural Networks.” </w:t>
             </w:r>
             <w:r>
               <w:rPr>
@@ -2649,7 +2750,7 @@
               <w:rPr>
                 <w:sz w:val="21"/>
               </w:rPr>
-              <w:t xml:space="preserve">. Print. </w:t>
+              <w:t>. Print.</w:t>
             </w:r>
           </w:p>
         </w:tc>
@@ -2659,7 +2760,7 @@
     <w:sectPr>
       <w:type w:val="continuous"/>
       <w:pgSz w:w="12240" w:h="15840"/>
-      <w:pgMar w:top="460" w:right="480" w:bottom="280" w:left="380" w:header="720" w:footer="720" w:gutter="0"/>
+      <w:pgMar w:top="288" w:right="475" w:bottom="274" w:left="374" w:header="720" w:footer="720" w:gutter="0"/>
       <w:cols w:space="720"/>
     </w:sectPr>
   </w:body>
@@ -3713,6 +3814,119 @@
     </w:lvl>
   </w:abstractNum>
   <w:abstractNum w:abstractNumId="9" w15:restartNumberingAfterBreak="0">
+    <w:nsid w:val="4AFB4B33"/>
+    <w:multiLevelType w:val="hybridMultilevel"/>
+    <w:tmpl w:val="764A70EA"/>
+    <w:lvl w:ilvl="0" w:tplc="04090001">
+      <w:start w:val="1"/>
+      <w:numFmt w:val="bullet"/>
+      <w:lvlText w:val=""/>
+      <w:lvlJc w:val="left"/>
+      <w:pPr>
+        <w:ind w:left="720" w:hanging="360"/>
+      </w:pPr>
+      <w:rPr>
+        <w:rFonts w:ascii="Symbol" w:hAnsi="Symbol" w:hint="default"/>
+      </w:rPr>
+    </w:lvl>
+    <w:lvl w:ilvl="1" w:tplc="04090003" w:tentative="1">
+      <w:start w:val="1"/>
+      <w:numFmt w:val="bullet"/>
+      <w:lvlText w:val="o"/>
+      <w:lvlJc w:val="left"/>
+      <w:pPr>
+        <w:ind w:left="1440" w:hanging="360"/>
+      </w:pPr>
+      <w:rPr>
+        <w:rFonts w:ascii="Courier New" w:hAnsi="Courier New" w:cs="Courier New" w:hint="default"/>
+      </w:rPr>
+    </w:lvl>
+    <w:lvl w:ilvl="2" w:tplc="04090005" w:tentative="1">
+      <w:start w:val="1"/>
+      <w:numFmt w:val="bullet"/>
+      <w:lvlText w:val=""/>
+      <w:lvlJc w:val="left"/>
+      <w:pPr>
+        <w:ind w:left="2160" w:hanging="360"/>
+      </w:pPr>
+      <w:rPr>
+        <w:rFonts w:ascii="Wingdings" w:hAnsi="Wingdings" w:hint="default"/>
+      </w:rPr>
+    </w:lvl>
+    <w:lvl w:ilvl="3" w:tplc="04090001" w:tentative="1">
+      <w:start w:val="1"/>
+      <w:numFmt w:val="bullet"/>
+      <w:lvlText w:val=""/>
+      <w:lvlJc w:val="left"/>
+      <w:pPr>
+        <w:ind w:left="2880" w:hanging="360"/>
+      </w:pPr>
+      <w:rPr>
+        <w:rFonts w:ascii="Symbol" w:hAnsi="Symbol" w:hint="default"/>
+      </w:rPr>
+    </w:lvl>
+    <w:lvl w:ilvl="4" w:tplc="04090003" w:tentative="1">
+      <w:start w:val="1"/>
+      <w:numFmt w:val="bullet"/>
+      <w:lvlText w:val="o"/>
+      <w:lvlJc w:val="left"/>
+      <w:pPr>
+        <w:ind w:left="3600" w:hanging="360"/>
+      </w:pPr>
+      <w:rPr>
+        <w:rFonts w:ascii="Courier New" w:hAnsi="Courier New" w:cs="Courier New" w:hint="default"/>
+      </w:rPr>
+    </w:lvl>
+    <w:lvl w:ilvl="5" w:tplc="04090005" w:tentative="1">
+      <w:start w:val="1"/>
+      <w:numFmt w:val="bullet"/>
+      <w:lvlText w:val=""/>
+      <w:lvlJc w:val="left"/>
+      <w:pPr>
+        <w:ind w:left="4320" w:hanging="360"/>
+      </w:pPr>
+      <w:rPr>
+        <w:rFonts w:ascii="Wingdings" w:hAnsi="Wingdings" w:hint="default"/>
+      </w:rPr>
+    </w:lvl>
+    <w:lvl w:ilvl="6" w:tplc="04090001" w:tentative="1">
+      <w:start w:val="1"/>
+      <w:numFmt w:val="bullet"/>
+      <w:lvlText w:val=""/>
+      <w:lvlJc w:val="left"/>
+      <w:pPr>
+        <w:ind w:left="5040" w:hanging="360"/>
+      </w:pPr>
+      <w:rPr>
+        <w:rFonts w:ascii="Symbol" w:hAnsi="Symbol" w:hint="default"/>
+      </w:rPr>
+    </w:lvl>
+    <w:lvl w:ilvl="7" w:tplc="04090003" w:tentative="1">
+      <w:start w:val="1"/>
+      <w:numFmt w:val="bullet"/>
+      <w:lvlText w:val="o"/>
+      <w:lvlJc w:val="left"/>
+      <w:pPr>
+        <w:ind w:left="5760" w:hanging="360"/>
+      </w:pPr>
+      <w:rPr>
+        <w:rFonts w:ascii="Courier New" w:hAnsi="Courier New" w:cs="Courier New" w:hint="default"/>
+      </w:rPr>
+    </w:lvl>
+    <w:lvl w:ilvl="8" w:tplc="04090005" w:tentative="1">
+      <w:start w:val="1"/>
+      <w:numFmt w:val="bullet"/>
+      <w:lvlText w:val=""/>
+      <w:lvlJc w:val="left"/>
+      <w:pPr>
+        <w:ind w:left="6480" w:hanging="360"/>
+      </w:pPr>
+      <w:rPr>
+        <w:rFonts w:ascii="Wingdings" w:hAnsi="Wingdings" w:hint="default"/>
+      </w:rPr>
+    </w:lvl>
+  </w:abstractNum>
+  <w:abstractNum w:abstractNumId="10" w15:restartNumberingAfterBreak="0">
     <w:nsid w:val="50545DA7"/>
     <w:multiLevelType w:val="hybridMultilevel"/>
     <w:tmpl w:val="575A6D2C"/>
@@ -3828,7 +4042,7 @@
       </w:rPr>
     </w:lvl>
   </w:abstractNum>
-  <w:abstractNum w:abstractNumId="10" w15:restartNumberingAfterBreak="0">
+  <w:abstractNum w:abstractNumId="11" w15:restartNumberingAfterBreak="0">
     <w:nsid w:val="561F3842"/>
     <w:multiLevelType w:val="hybridMultilevel"/>
     <w:tmpl w:val="DBA02D16"/>
@@ -3944,7 +4158,7 @@
       </w:rPr>
     </w:lvl>
   </w:abstractNum>
-  <w:abstractNum w:abstractNumId="11" w15:restartNumberingAfterBreak="0">
+  <w:abstractNum w:abstractNumId="12" w15:restartNumberingAfterBreak="0">
     <w:nsid w:val="56B11CFB"/>
     <w:multiLevelType w:val="hybridMultilevel"/>
     <w:tmpl w:val="ED509954"/>
@@ -4060,7 +4274,7 @@
       </w:rPr>
     </w:lvl>
   </w:abstractNum>
-  <w:abstractNum w:abstractNumId="12" w15:restartNumberingAfterBreak="0">
+  <w:abstractNum w:abstractNumId="13" w15:restartNumberingAfterBreak="0">
     <w:nsid w:val="5CBC6361"/>
     <w:multiLevelType w:val="hybridMultilevel"/>
     <w:tmpl w:val="B65EC272"/>
@@ -4176,7 +4390,120 @@
       </w:rPr>
     </w:lvl>
   </w:abstractNum>
-  <w:abstractNum w:abstractNumId="13" w15:restartNumberingAfterBreak="0">
+  <w:abstractNum w:abstractNumId="14" w15:restartNumberingAfterBreak="0">
+    <w:nsid w:val="5DD21A92"/>
+    <w:multiLevelType w:val="hybridMultilevel"/>
+    <w:tmpl w:val="0F7A34BC"/>
+    <w:lvl w:ilvl="0" w:tplc="04090001">
+      <w:start w:val="1"/>
+      <w:numFmt w:val="bullet"/>
+      <w:lvlText w:val=""/>
+      <w:lvlJc w:val="left"/>
+      <w:pPr>
+        <w:ind w:left="720" w:hanging="360"/>
+      </w:pPr>
+      <w:rPr>
+        <w:rFonts w:ascii="Symbol" w:hAnsi="Symbol" w:hint="default"/>
+      </w:rPr>
+    </w:lvl>
+    <w:lvl w:ilvl="1" w:tplc="04090003" w:tentative="1">
+      <w:start w:val="1"/>
+      <w:numFmt w:val="bullet"/>
+      <w:lvlText w:val="o"/>
+      <w:lvlJc w:val="left"/>
+      <w:pPr>
+        <w:ind w:left="1440" w:hanging="360"/>
+      </w:pPr>
+      <w:rPr>
+        <w:rFonts w:ascii="Courier New" w:hAnsi="Courier New" w:cs="Courier New" w:hint="default"/>
+      </w:rPr>
+    </w:lvl>
+    <w:lvl w:ilvl="2" w:tplc="04090005" w:tentative="1">
+      <w:start w:val="1"/>
+      <w:numFmt w:val="bullet"/>
+      <w:lvlText w:val=""/>
+      <w:lvlJc w:val="left"/>
+      <w:pPr>
+        <w:ind w:left="2160" w:hanging="360"/>
+      </w:pPr>
+      <w:rPr>
+        <w:rFonts w:ascii="Wingdings" w:hAnsi="Wingdings" w:hint="default"/>
+      </w:rPr>
+    </w:lvl>
+    <w:lvl w:ilvl="3" w:tplc="04090001" w:tentative="1">
+      <w:start w:val="1"/>
+      <w:numFmt w:val="bullet"/>
+      <w:lvlText w:val=""/>
+      <w:lvlJc w:val="left"/>
+      <w:pPr>
+        <w:ind w:left="2880" w:hanging="360"/>
+      </w:pPr>
+      <w:rPr>
+        <w:rFonts w:ascii="Symbol" w:hAnsi="Symbol" w:hint="default"/>
+      </w:rPr>
+    </w:lvl>
+    <w:lvl w:ilvl="4" w:tplc="04090003" w:tentative="1">
+      <w:start w:val="1"/>
+      <w:numFmt w:val="bullet"/>
+      <w:lvlText w:val="o"/>
+      <w:lvlJc w:val="left"/>
+      <w:pPr>
+        <w:ind w:left="3600" w:hanging="360"/>
+      </w:pPr>
+      <w:rPr>
+        <w:rFonts w:ascii="Courier New" w:hAnsi="Courier New" w:cs="Courier New" w:hint="default"/>
+      </w:rPr>
+    </w:lvl>
+    <w:lvl w:ilvl="5" w:tplc="04090005" w:tentative="1">
+      <w:start w:val="1"/>
+      <w:numFmt w:val="bullet"/>
+      <w:lvlText w:val=""/>
+      <w:lvlJc w:val="left"/>
+      <w:pPr>
+        <w:ind w:left="4320" w:hanging="360"/>
+      </w:pPr>
+      <w:rPr>
+        <w:rFonts w:ascii="Wingdings" w:hAnsi="Wingdings" w:hint="default"/>
+      </w:rPr>
+    </w:lvl>
+    <w:lvl w:ilvl="6" w:tplc="04090001" w:tentative="1">
+      <w:start w:val="1"/>
+      <w:numFmt w:val="bullet"/>
+      <w:lvlText w:val=""/>
+      <w:lvlJc w:val="left"/>
+      <w:pPr>
+        <w:ind w:left="5040" w:hanging="360"/>
+      </w:pPr>
+      <w:rPr>
+        <w:rFonts w:ascii="Symbol" w:hAnsi="Symbol" w:hint="default"/>
+      </w:rPr>
+    </w:lvl>
+    <w:lvl w:ilvl="7" w:tplc="04090003" w:tentative="1">
+      <w:start w:val="1"/>
+      <w:numFmt w:val="bullet"/>
+      <w:lvlText w:val="o"/>
+      <w:lvlJc w:val="left"/>
+      <w:pPr>
+        <w:ind w:left="5760" w:hanging="360"/>
+      </w:pPr>
+      <w:rPr>
+        <w:rFonts w:ascii="Courier New" w:hAnsi="Courier New" w:cs="Courier New" w:hint="default"/>
+      </w:rPr>
+    </w:lvl>
+    <w:lvl w:ilvl="8" w:tplc="04090005" w:tentative="1">
+      <w:start w:val="1"/>
+      <w:numFmt w:val="bullet"/>
+      <w:lvlText w:val=""/>
+      <w:lvlJc w:val="left"/>
+      <w:pPr>
+        <w:ind w:left="6480" w:hanging="360"/>
+      </w:pPr>
+      <w:rPr>
+        <w:rFonts w:ascii="Wingdings" w:hAnsi="Wingdings" w:hint="default"/>
+      </w:rPr>
+    </w:lvl>
+  </w:abstractNum>
+  <w:abstractNum w:abstractNumId="15" w15:restartNumberingAfterBreak="0">
     <w:nsid w:val="613C7DEB"/>
     <w:multiLevelType w:val="hybridMultilevel"/>
     <w:tmpl w:val="D2C2EB94"/>
@@ -4292,7 +4619,7 @@
       </w:rPr>
     </w:lvl>
   </w:abstractNum>
-  <w:abstractNum w:abstractNumId="14" w15:restartNumberingAfterBreak="0">
+  <w:abstractNum w:abstractNumId="16" w15:restartNumberingAfterBreak="0">
     <w:nsid w:val="632A7BB4"/>
     <w:multiLevelType w:val="hybridMultilevel"/>
     <w:tmpl w:val="0BA6648C"/>
@@ -4408,7 +4735,7 @@
       </w:rPr>
     </w:lvl>
   </w:abstractNum>
-  <w:abstractNum w:abstractNumId="15" w15:restartNumberingAfterBreak="0">
+  <w:abstractNum w:abstractNumId="17" w15:restartNumberingAfterBreak="0">
     <w:nsid w:val="72C70968"/>
     <w:multiLevelType w:val="hybridMultilevel"/>
     <w:tmpl w:val="289AE612"/>
@@ -4524,7 +4851,120 @@
       </w:rPr>
     </w:lvl>
   </w:abstractNum>
-  <w:abstractNum w:abstractNumId="16" w15:restartNumberingAfterBreak="0">
+  <w:abstractNum w:abstractNumId="18" w15:restartNumberingAfterBreak="0">
+    <w:nsid w:val="75B20D78"/>
+    <w:multiLevelType w:val="hybridMultilevel"/>
+    <w:tmpl w:val="E0BE5D90"/>
+    <w:lvl w:ilvl="0" w:tplc="04090001">
+      <w:start w:val="1"/>
+      <w:numFmt w:val="bullet"/>
+      <w:lvlText w:val=""/>
+      <w:lvlJc w:val="left"/>
+      <w:pPr>
+        <w:ind w:left="824" w:hanging="360"/>
+      </w:pPr>
+      <w:rPr>
+        <w:rFonts w:ascii="Symbol" w:hAnsi="Symbol" w:hint="default"/>
+      </w:rPr>
+    </w:lvl>
+    <w:lvl w:ilvl="1" w:tplc="04090003" w:tentative="1">
+      <w:start w:val="1"/>
+      <w:numFmt w:val="bullet"/>
+      <w:lvlText w:val="o"/>
+      <w:lvlJc w:val="left"/>
+      <w:pPr>
+        <w:ind w:left="1544" w:hanging="360"/>
+      </w:pPr>
+      <w:rPr>
+        <w:rFonts w:ascii="Courier New" w:hAnsi="Courier New" w:cs="Courier New" w:hint="default"/>
+      </w:rPr>
+    </w:lvl>
+    <w:lvl w:ilvl="2" w:tplc="04090005" w:tentative="1">
+      <w:start w:val="1"/>
+      <w:numFmt w:val="bullet"/>
+      <w:lvlText w:val=""/>
+      <w:lvlJc w:val="left"/>
+      <w:pPr>
+        <w:ind w:left="2264" w:hanging="360"/>
+      </w:pPr>
+      <w:rPr>
+        <w:rFonts w:ascii="Wingdings" w:hAnsi="Wingdings" w:hint="default"/>
+      </w:rPr>
+    </w:lvl>
+    <w:lvl w:ilvl="3" w:tplc="04090001" w:tentative="1">
+      <w:start w:val="1"/>
+      <w:numFmt w:val="bullet"/>
+      <w:lvlText w:val=""/>
+      <w:lvlJc w:val="left"/>
+      <w:pPr>
+        <w:ind w:left="2984" w:hanging="360"/>
+      </w:pPr>
+      <w:rPr>
+        <w:rFonts w:ascii="Symbol" w:hAnsi="Symbol" w:hint="default"/>
+      </w:rPr>
+    </w:lvl>
+    <w:lvl w:ilvl="4" w:tplc="04090003" w:tentative="1">
+      <w:start w:val="1"/>
+      <w:numFmt w:val="bullet"/>
+      <w:lvlText w:val="o"/>
+      <w:lvlJc w:val="left"/>
+      <w:pPr>
+        <w:ind w:left="3704" w:hanging="360"/>
+      </w:pPr>
+      <w:rPr>
+        <w:rFonts w:ascii="Courier New" w:hAnsi="Courier New" w:cs="Courier New" w:hint="default"/>
+      </w:rPr>
+    </w:lvl>
+    <w:lvl w:ilvl="5" w:tplc="04090005" w:tentative="1">
+      <w:start w:val="1"/>
+      <w:numFmt w:val="bullet"/>
+      <w:lvlText w:val=""/>
+      <w:lvlJc w:val="left"/>
+      <w:pPr>
+        <w:ind w:left="4424" w:hanging="360"/>
+      </w:pPr>
+      <w:rPr>
+        <w:rFonts w:ascii="Wingdings" w:hAnsi="Wingdings" w:hint="default"/>
+      </w:rPr>
+    </w:lvl>
+    <w:lvl w:ilvl="6" w:tplc="04090001" w:tentative="1">
+      <w:start w:val="1"/>
+      <w:numFmt w:val="bullet"/>
+      <w:lvlText w:val=""/>
+      <w:lvlJc w:val="left"/>
+      <w:pPr>
+        <w:ind w:left="5144" w:hanging="360"/>
+      </w:pPr>
+      <w:rPr>
+        <w:rFonts w:ascii="Symbol" w:hAnsi="Symbol" w:hint="default"/>
+      </w:rPr>
+    </w:lvl>
+    <w:lvl w:ilvl="7" w:tplc="04090003" w:tentative="1">
+      <w:start w:val="1"/>
+      <w:numFmt w:val="bullet"/>
+      <w:lvlText w:val="o"/>
+      <w:lvlJc w:val="left"/>
+      <w:pPr>
+        <w:ind w:left="5864" w:hanging="360"/>
+      </w:pPr>
+      <w:rPr>
+        <w:rFonts w:ascii="Courier New" w:hAnsi="Courier New" w:cs="Courier New" w:hint="default"/>
+      </w:rPr>
+    </w:lvl>
+    <w:lvl w:ilvl="8" w:tplc="04090005" w:tentative="1">
+      <w:start w:val="1"/>
+      <w:numFmt w:val="bullet"/>
+      <w:lvlText w:val=""/>
+      <w:lvlJc w:val="left"/>
+      <w:pPr>
+        <w:ind w:left="6584" w:hanging="360"/>
+      </w:pPr>
+      <w:rPr>
+        <w:rFonts w:ascii="Wingdings" w:hAnsi="Wingdings" w:hint="default"/>
+      </w:rPr>
+    </w:lvl>
+  </w:abstractNum>
+  <w:abstractNum w:abstractNumId="19" w15:restartNumberingAfterBreak="0">
     <w:nsid w:val="768D6374"/>
     <w:multiLevelType w:val="hybridMultilevel"/>
     <w:tmpl w:val="63701FE2"/>
@@ -4641,19 +5081,19 @@
     </w:lvl>
   </w:abstractNum>
   <w:num w:numId="1">
-    <w:abstractNumId w:val="15"/>
+    <w:abstractNumId w:val="17"/>
   </w:num>
   <w:num w:numId="2">
-    <w:abstractNumId w:val="9"/>
+    <w:abstractNumId w:val="10"/>
   </w:num>
   <w:num w:numId="3">
-    <w:abstractNumId w:val="16"/>
+    <w:abstractNumId w:val="19"/>
   </w:num>
   <w:num w:numId="4">
     <w:abstractNumId w:val="2"/>
   </w:num>
   <w:num w:numId="5">
-    <w:abstractNumId w:val="11"/>
+    <w:abstractNumId w:val="12"/>
   </w:num>
   <w:num w:numId="6">
     <w:abstractNumId w:val="7"/>
@@ -4668,7 +5108,7 @@
     <w:abstractNumId w:val="1"/>
   </w:num>
   <w:num w:numId="10">
-    <w:abstractNumId w:val="12"/>
+    <w:abstractNumId w:val="13"/>
   </w:num>
   <w:num w:numId="11">
     <w:abstractNumId w:val="4"/>
@@ -4680,16 +5120,25 @@
     <w:abstractNumId w:val="8"/>
   </w:num>
   <w:num w:numId="14">
-    <w:abstractNumId w:val="13"/>
+    <w:abstractNumId w:val="15"/>
   </w:num>
   <w:num w:numId="15">
-    <w:abstractNumId w:val="14"/>
+    <w:abstractNumId w:val="16"/>
   </w:num>
   <w:num w:numId="16">
     <w:abstractNumId w:val="6"/>
   </w:num>
   <w:num w:numId="17">
-    <w:abstractNumId w:val="10"/>
+    <w:abstractNumId w:val="11"/>
+  </w:num>
+  <w:num w:numId="18">
+    <w:abstractNumId w:val="18"/>
+  </w:num>
+  <w:num w:numId="19">
+    <w:abstractNumId w:val="14"/>
+  </w:num>
+  <w:num w:numId="20">
+    <w:abstractNumId w:val="9"/>
   </w:num>
 </w:numbering>
 </file>

--- a/semih_files/CV.docx
+++ b/semih_files/CV.docx
@@ -1331,6 +1331,12 @@
               <w:rPr>
                 <w:sz w:val="21"/>
               </w:rPr>
+              <w:t xml:space="preserve">x-ray </w:t>
+            </w:r>
+            <w:r>
+              <w:rPr>
+                <w:sz w:val="21"/>
+              </w:rPr>
               <w:t>p</w:t>
             </w:r>
             <w:r>
@@ -1638,7 +1644,21 @@
               <w:rPr>
                 <w:sz w:val="21"/>
               </w:rPr>
-              <w:t xml:space="preserve">and ptychography </w:t>
+              <w:t xml:space="preserve">and </w:t>
+            </w:r>
+            <w:r>
+              <w:rPr>
+                <w:sz w:val="21"/>
+              </w:rPr>
+              <w:t xml:space="preserve">x-ray </w:t>
+            </w:r>
+            <w:bookmarkStart w:id="0" w:name="_GoBack"/>
+            <w:bookmarkEnd w:id="0"/>
+            <w:r>
+              <w:rPr>
+                <w:sz w:val="21"/>
+              </w:rPr>
+              <w:t xml:space="preserve">ptychography </w:t>
             </w:r>
           </w:p>
         </w:tc>
@@ -2527,37 +2547,27 @@
               <w:rPr>
                 <w:sz w:val="21"/>
               </w:rPr>
-              <w:t xml:space="preserve"> “Solving </w:t>
-            </w:r>
-            <w:r>
-              <w:rPr>
-                <w:sz w:val="21"/>
-              </w:rPr>
-              <w:t xml:space="preserve">3D </w:t>
-            </w:r>
-            <w:r>
-              <w:rPr>
-                <w:sz w:val="21"/>
-              </w:rPr>
-              <w:t>Ptychograph</w:t>
-            </w:r>
-            <w:r>
-              <w:rPr>
-                <w:sz w:val="21"/>
-              </w:rPr>
-              <w:t>ic Reconstruction Problem by Combining 2D Ptychographic</w:t>
-            </w:r>
-            <w:r>
-              <w:rPr>
-                <w:sz w:val="21"/>
-              </w:rPr>
-              <w:t xml:space="preserve"> and Tomograph</w:t>
-            </w:r>
-            <w:r>
-              <w:rPr>
-                <w:sz w:val="21"/>
-              </w:rPr>
-              <w:t>ic Gradients</w:t>
+              <w:t xml:space="preserve"> “</w:t>
+            </w:r>
+            <w:r>
+              <w:rPr>
+                <w:sz w:val="21"/>
+              </w:rPr>
+              <w:t xml:space="preserve">Simultaneous 3D X-Ray </w:t>
+            </w:r>
+            <w:proofErr w:type="spellStart"/>
+            <w:r>
+              <w:rPr>
+                <w:sz w:val="21"/>
+              </w:rPr>
+              <w:t>Ptycho</w:t>
+            </w:r>
+            <w:proofErr w:type="spellEnd"/>
+            <w:r>
+              <w:rPr>
+                <w:sz w:val="21"/>
+              </w:rPr>
+              <w:t>-Tomography with Gradient Descent</w:t>
             </w:r>
             <w:r>
               <w:rPr>
@@ -2629,59 +2639,77 @@
                 <w:bCs/>
                 <w:sz w:val="21"/>
               </w:rPr>
-              <w:t xml:space="preserve">Effects of </w:t>
-            </w:r>
+              <w:t xml:space="preserve">Improving Acquisition Speed of X-Ray Ptychography through Spatial </w:t>
+            </w:r>
+            <w:proofErr w:type="spellStart"/>
             <w:r>
               <w:rPr>
                 <w:bCs/>
                 <w:sz w:val="21"/>
               </w:rPr>
-              <w:t xml:space="preserve">Regularization </w:t>
-            </w:r>
+              <w:t>Undersampling</w:t>
+            </w:r>
+            <w:proofErr w:type="spellEnd"/>
             <w:r>
               <w:rPr>
                 <w:bCs/>
                 <w:sz w:val="21"/>
               </w:rPr>
-              <w:t>on</w:t>
+              <w:t xml:space="preserve"> and Regularization</w:t>
             </w:r>
             <w:r>
               <w:rPr>
                 <w:bCs/>
                 <w:sz w:val="21"/>
               </w:rPr>
+              <w:t xml:space="preserve">.” </w:t>
+            </w:r>
+            <w:r>
+              <w:rPr>
+                <w:i/>
+                <w:sz w:val="21"/>
+              </w:rPr>
+              <w:t>German Conf</w:t>
+            </w:r>
+            <w:r>
+              <w:rPr>
+                <w:i/>
+                <w:sz w:val="21"/>
+              </w:rPr>
+              <w:t>.</w:t>
+            </w:r>
+            <w:r>
+              <w:rPr>
+                <w:i/>
+                <w:sz w:val="21"/>
+              </w:rPr>
+              <w:t xml:space="preserve"> on Pattern </w:t>
+            </w:r>
+            <w:proofErr w:type="spellStart"/>
+            <w:r>
+              <w:rPr>
+                <w:i/>
+                <w:sz w:val="21"/>
+              </w:rPr>
+              <w:t>Recog</w:t>
+            </w:r>
+            <w:proofErr w:type="spellEnd"/>
+            <w:r>
+              <w:rPr>
+                <w:i/>
+                <w:sz w:val="21"/>
+              </w:rPr>
+              <w:t>.</w:t>
+            </w:r>
+            <w:r>
+              <w:rPr>
+                <w:i/>
+                <w:sz w:val="21"/>
+              </w:rPr>
               <w:t xml:space="preserve"> </w:t>
             </w:r>
             <w:r>
               <w:rPr>
-                <w:bCs/>
-                <w:sz w:val="21"/>
-              </w:rPr>
-              <w:t>Automatic Differentiation Ptychography</w:t>
-            </w:r>
-            <w:r>
-              <w:rPr>
-                <w:bCs/>
-                <w:sz w:val="21"/>
-              </w:rPr>
-              <w:t xml:space="preserve">.” </w:t>
-            </w:r>
-            <w:r>
-              <w:rPr>
-                <w:i/>
-                <w:sz w:val="21"/>
-              </w:rPr>
-              <w:t>German Conference on Pattern Recognition</w:t>
-            </w:r>
-            <w:r>
-              <w:rPr>
-                <w:i/>
-                <w:sz w:val="21"/>
-              </w:rPr>
-              <w:t xml:space="preserve"> </w:t>
-            </w:r>
-            <w:r>
-              <w:rPr>
                 <w:i/>
                 <w:sz w:val="21"/>
               </w:rPr>
@@ -2693,8 +2721,6 @@
               </w:rPr>
               <w:t>.</w:t>
             </w:r>
-            <w:bookmarkStart w:id="0" w:name="_GoBack"/>
-            <w:bookmarkEnd w:id="0"/>
           </w:p>
           <w:p>
             <w:pPr>
